--- a/法令ファイル/産業標準化法に基づく登録試験事業者等に関する省令/産業標準化法に基づく登録試験事業者等に関する省令（平成九年厚生省・通商産業省・運輸省令第四号）.docx
+++ b/法令ファイル/産業標準化法に基づく登録試験事業者等に関する省令/産業標準化法に基づく登録試験事業者等に関する省令（平成九年厚生省・通商産業省・運輸省令第四号）.docx
@@ -23,6 +23,8 @@
     <w:p>
       <w:r>
         <w:t>産業標準化法（昭和二十四年法律第百八十五号。以下「法」という。）第五十七条第一項の主務省令で定める試験方法の区分は、鉱工業品（法第二条第一項第一号の鉱工業品をいう。以下同じ。）又は電磁的記録（法第二条第一項第六号の電磁的記録をいう。以下同じ。）に係る日本産業規格に規定する試験方法とする。</w:t>
+        <w:br/>
+        <w:t>ただし、二以上の試験方法であって、重要な部分において異ならないもの（主務大臣が経済産業大臣である場合にあっては、告示で定めるものに限る。）は、一区分として扱うものとする。</w:t>
       </w:r>
     </w:p>
     <w:p>
@@ -40,52 +42,34 @@
     </w:p>
     <w:p>
       <w:pPr>
-        <w:pStyle w:val="Heading6"/>
+        <w:pStyle w:val="ListBullet"/>
         <w:ind w:left="880"/>
       </w:pPr>
       <w:r>
         <w:t>一</w:t>
-      </w:r>
-    </w:p>
-    <w:p>
-      <w:pPr>
-        <w:ind w:left="880"/>
-      </w:pPr>
-      <w:r>
+        <w:br/>
         <w:t>登記事項証明書又はこれに準ずるもの</w:t>
       </w:r>
     </w:p>
     <w:p>
       <w:pPr>
-        <w:pStyle w:val="Heading6"/>
+        <w:pStyle w:val="ListBullet"/>
         <w:ind w:left="880"/>
       </w:pPr>
       <w:r>
         <w:t>二</w:t>
-      </w:r>
-    </w:p>
-    <w:p>
-      <w:pPr>
-        <w:ind w:left="880"/>
-      </w:pPr>
-      <w:r>
+        <w:br/>
         <w:t>次の事項を記載した書類</w:t>
       </w:r>
     </w:p>
     <w:p>
       <w:pPr>
-        <w:pStyle w:val="Heading6"/>
+        <w:pStyle w:val="ListBullet"/>
         <w:ind w:left="880"/>
       </w:pPr>
       <w:r>
         <w:t>ト</w:t>
-      </w:r>
-    </w:p>
-    <w:p>
-      <w:pPr>
-        <w:ind w:left="880"/>
-      </w:pPr>
-      <w:r>
+        <w:br/>
         <w:t>製品試験等の事業に従事する者の氏名及び当該者が製品試験等の事業又はこれに類似する事業に従事した経験を有する場合は、その実績</w:t>
       </w:r>
     </w:p>
@@ -134,103 +118,67 @@
     </w:p>
     <w:p>
       <w:pPr>
-        <w:pStyle w:val="Heading6"/>
+        <w:pStyle w:val="ListBullet"/>
         <w:ind w:left="880"/>
       </w:pPr>
       <w:r>
         <w:t>一</w:t>
-      </w:r>
-    </w:p>
-    <w:p>
-      <w:pPr>
-        <w:ind w:left="880"/>
-      </w:pPr>
-      <w:r>
+        <w:br/>
         <w:t>証明書の発行番号、頁及び発行年月日</w:t>
       </w:r>
     </w:p>
     <w:p>
       <w:pPr>
-        <w:pStyle w:val="Heading6"/>
+        <w:pStyle w:val="ListBullet"/>
         <w:ind w:left="880"/>
       </w:pPr>
       <w:r>
         <w:t>二</w:t>
-      </w:r>
-    </w:p>
-    <w:p>
-      <w:pPr>
-        <w:ind w:left="880"/>
-      </w:pPr>
-      <w:r>
+        <w:br/>
         <w:t>証明書を発行した者の氏名又は名称及び住所</w:t>
       </w:r>
     </w:p>
     <w:p>
       <w:pPr>
-        <w:pStyle w:val="Heading6"/>
+        <w:pStyle w:val="ListBullet"/>
         <w:ind w:left="880"/>
       </w:pPr>
       <w:r>
         <w:t>三</w:t>
-      </w:r>
-    </w:p>
-    <w:p>
-      <w:pPr>
-        <w:ind w:left="880"/>
-      </w:pPr>
-      <w:r>
+        <w:br/>
         <w:t>製品試験等を依頼した者の氏名又は名称及び住所</w:t>
       </w:r>
     </w:p>
     <w:p>
       <w:pPr>
-        <w:pStyle w:val="Heading6"/>
+        <w:pStyle w:val="ListBullet"/>
         <w:ind w:left="880"/>
       </w:pPr>
       <w:r>
         <w:t>四</w:t>
-      </w:r>
-    </w:p>
-    <w:p>
-      <w:pPr>
-        <w:ind w:left="880"/>
-      </w:pPr>
-      <w:r>
+        <w:br/>
         <w:t>製品試験等を行った鉱工業品又は電磁的記録の名称、識別、特徴及び状態</w:t>
       </w:r>
     </w:p>
     <w:p>
       <w:pPr>
-        <w:pStyle w:val="Heading6"/>
+        <w:pStyle w:val="ListBullet"/>
         <w:ind w:left="880"/>
       </w:pPr>
       <w:r>
         <w:t>六</w:t>
-      </w:r>
-    </w:p>
-    <w:p>
-      <w:pPr>
-        <w:ind w:left="880"/>
-      </w:pPr>
-      <w:r>
+        <w:br/>
         <w:t>製品試験等の方法及びそれに付随する情報並びに当該方法が定められている日本産業規格の番号</w:t>
       </w:r>
     </w:p>
     <w:p>
       <w:pPr>
-        <w:pStyle w:val="Heading6"/>
+        <w:pStyle w:val="ListBullet"/>
         <w:ind w:left="880"/>
       </w:pPr>
       <w:r>
         <w:t>七</w:t>
-      </w:r>
-    </w:p>
-    <w:p>
-      <w:pPr>
-        <w:ind w:left="880"/>
-      </w:pPr>
-      <w:r>
+        <w:br/>
         <w:t>製品試験を行った鉱工業品が、受領から証明書の発行までの時間の経過に伴って形質に変化を起こし、製品試験により得られた結果に影響を与える蓋然性が高い場合にあっては、当該鉱工業品の受領年月日及び実施年月日</w:t>
       </w:r>
     </w:p>
@@ -275,6 +223,8 @@
     <w:p>
       <w:r>
         <w:t>登録試験事業者は、法第五十九条第一項の登録の更新を受けようとするときは、現に受けている登録の有効期間が満了する日の五月前までに、様式第一による申請書に第二条第一項各号に掲げる書類（同項第二号イに掲げる事項を除く。）を添えて、主務大臣に提出しなければならない。</w:t>
+        <w:br/>
+        <w:t>ただし、既に主務大臣に提出している同項各号の書類の内容に変更がないときは、その旨を申請書に記載して、当該書類の添付を省略することができる。</w:t>
       </w:r>
     </w:p>
     <w:p>
@@ -288,6 +238,8 @@
     <w:p>
       <w:r>
         <w:t>法第六十条第二項の規定による届出をしようとする者は、様式第二による届出書を主務大臣に提出しなければならない。</w:t>
+        <w:br/>
+        <w:t>この場合において、当該者は、その譲り受けた登録証を返納しなければならない。</w:t>
       </w:r>
     </w:p>
     <w:p>
@@ -485,6 +437,8 @@
     <w:p>
       <w:r>
         <w:t>第二条から第九条まで並びに第十一条及び第十二条の規定は、登録外国試験事業者に準用する。</w:t>
+        <w:br/>
+        <w:t>この場合において、第二条第一項及び第三条中「法第五十七条第一項」とあるのは「法第六十六条第一項」と、第四条及び第五条中「法第五十八条第一項」とあるのは「法第六十六条第二項において準用する法第五十八条第一項」と、第六条中「法第五十九条第一項」とあるのは「法第六十六条第二項において準用する法第五十九条第一項」と、第七条中「法第六十条第二項」とあるのは「法第六十六条第二項において準用する法第六十条第二項」と、第八条中「法第六十一条」とあるのは「法第六十六条第二項において準用する法第六十一条」と、第九条中「法第六十三条」とあるのは「法第六十六条第三項」と読み替えるものとする。</w:t>
       </w:r>
     </w:p>
     <w:p>
@@ -515,7 +469,7 @@
         <w:pStyle w:val="Heading1"/>
       </w:pPr>
       <w:r>
-        <w:t>附　則（平成一二年一一月二九日厚生省・通商産業省・運輸省令第四号）</w:t>
+        <w:t>附則（平成一二年一一月二九日厚生省・通商産業省・運輸省令第四号）</w:t>
       </w:r>
     </w:p>
     <w:p>
@@ -533,7 +487,7 @@
         <w:pStyle w:val="Heading1"/>
       </w:pPr>
       <w:r>
-        <w:t>附　則（平成一三年三月二七日厚生労働省・経済産業省・国土交通省令第一号）</w:t>
+        <w:t>附則（平成一三年三月二七日厚生労働省・経済産業省・国土交通省令第一号）</w:t>
       </w:r>
     </w:p>
     <w:p>
@@ -551,7 +505,7 @@
         <w:pStyle w:val="Heading1"/>
       </w:pPr>
       <w:r>
-        <w:t>附　則（平成一六年九月二二日厚生労働省・農林水産省・経済産業省・国土交通省令第二号）</w:t>
+        <w:t>附則（平成一六年九月二二日厚生労働省・農林水産省・経済産業省・国土交通省令第二号）</w:t>
       </w:r>
     </w:p>
     <w:p>
@@ -577,7 +531,7 @@
         <w:pStyle w:val="Heading1"/>
       </w:pPr>
       <w:r>
-        <w:t>附　則（平成一七年三月七日厚生労働省・農林水産省・経済産業省・国土交通省令第二号）</w:t>
+        <w:t>附則（平成一七年三月七日厚生労働省・農林水産省・経済産業省・国土交通省令第二号）</w:t>
       </w:r>
     </w:p>
     <w:p>
@@ -595,7 +549,7 @@
         <w:pStyle w:val="Heading1"/>
       </w:pPr>
       <w:r>
-        <w:t>附　則（平成一七年六月一五日厚生労働省・農林水産省・経済産業省・国土交通省令第一〇号）</w:t>
+        <w:t>附則（平成一七年六月一五日厚生労働省・農林水産省・経済産業省・国土交通省令第一〇号）</w:t>
       </w:r>
     </w:p>
     <w:p>
@@ -613,12 +567,14 @@
         <w:pStyle w:val="Heading1"/>
       </w:pPr>
       <w:r>
-        <w:t>附　則（令和元年七月一日厚生労働省・農林水産省・経済産業省・国土交通省令第五号）</w:t>
+        <w:t>附則（令和元年七月一日厚生労働省・農林水産省・経済産業省・国土交通省令第五号）</w:t>
       </w:r>
     </w:p>
     <w:p>
       <w:r>
         <w:t>この省令は、不正競争防止法等の一部を改正する法律の施行の日（令和元年七月一日）から施行する。</w:t>
+        <w:br/>
+        <w:t>ただし、第十一条及び第十二条の改正規定は、令和二年四月一日から施行する。</w:t>
       </w:r>
     </w:p>
     <w:p>
@@ -631,7 +587,7 @@
         <w:pStyle w:val="Heading1"/>
       </w:pPr>
       <w:r>
-        <w:t>附　則（令和二年一二月二八日厚生労働省・農林水産省・経済産業省・国土交通省令第二号）</w:t>
+        <w:t>附則（令和二年一二月二八日厚生労働省・農林水産省・経済産業省・国土交通省令第二号）</w:t>
       </w:r>
     </w:p>
     <w:p>
@@ -697,7 +653,7 @@
     </w:pPr>
     <w:r>
       <w:tab/>
-      <w:t>WeGov v0.1 - FTS141</w:t>
+      <w:t>WeGov v0.2 - FTS141</w:t>
     </w:r>
   </w:p>
 </w:ftr>
